--- a/340. 啟、呇→启.docx
+++ b/340. 啟、呇→启.docx
@@ -104,7 +104,7 @@
           <w:szCs w:val="36"/>
           <w:lang w:eastAsia="zh-TW"/>
         </w:rPr>
-        <w:t>辨意：根據《</w:t>
+        <w:t>辨意：「</w:t>
       </w:r>
       <w:bookmarkStart w:id="0" w:name="_GoBack"/>
       <w:bookmarkEnd w:id="0"/>
@@ -113,26 +113,17 @@
           <w:rFonts w:hint="eastAsia" w:ascii="TW-MOE-Std-Kai" w:hAnsi="TW-MOE-Std-Kai" w:eastAsia="TW-MOE-Std-Kai" w:cs="TW-MOE-Std-Kai"/>
           <w:sz w:val="36"/>
           <w:szCs w:val="36"/>
+          <w:lang w:val="en-US" w:eastAsia="zh-TW"/>
+        </w:rPr>
+        <w:t>啟</w:t>
+      </w:r>
+      <w:r>
+        <w:rPr>
+          <w:rFonts w:hint="eastAsia" w:ascii="TW-MOE-Std-Kai" w:hAnsi="TW-MOE-Std-Kai" w:eastAsia="TW-MOE-Std-Kai" w:cs="TW-MOE-Std-Kai"/>
+          <w:sz w:val="36"/>
+          <w:szCs w:val="36"/>
           <w:lang w:eastAsia="zh-TW"/>
         </w:rPr>
-        <w:t>教育部異體字字典》，「</w:t>
-      </w:r>
-      <w:r>
-        <w:rPr>
-          <w:rFonts w:hint="eastAsia" w:ascii="TW-MOE-Std-Kai" w:hAnsi="TW-MOE-Std-Kai" w:eastAsia="TW-MOE-Std-Kai" w:cs="TW-MOE-Std-Kai"/>
-          <w:sz w:val="36"/>
-          <w:szCs w:val="36"/>
-          <w:lang w:val="en-US" w:eastAsia="zh-TW"/>
-        </w:rPr>
-        <w:t>啟</w:t>
-      </w:r>
-      <w:r>
-        <w:rPr>
-          <w:rFonts w:hint="eastAsia" w:ascii="TW-MOE-Std-Kai" w:hAnsi="TW-MOE-Std-Kai" w:eastAsia="TW-MOE-Std-Kai" w:cs="TW-MOE-Std-Kai"/>
-          <w:sz w:val="36"/>
-          <w:szCs w:val="36"/>
-          <w:lang w:eastAsia="zh-TW"/>
-        </w:rPr>
         <w:t>」</w:t>
       </w:r>
       <w:r>
@@ -142,52 +133,7 @@
           <w:szCs w:val="36"/>
           <w:lang w:val="en-US" w:eastAsia="zh-TW"/>
         </w:rPr>
-        <w:t>是指開導、教導、打開、展開、開闢、開拓、動身、開始、陳述、告訴、古代稱官信為「啟」（今以之通稱書信）、姓氏，如「啟發」</w:t>
-      </w:r>
-      <w:r>
-        <w:rPr>
-          <w:rFonts w:hint="eastAsia" w:ascii="TW-MOE-Std-Kai" w:hAnsi="TW-MOE-Std-Kai" w:eastAsia="TW-MOE-Std-Kai" w:cs="TW-MOE-Std-Kai"/>
-          <w:sz w:val="36"/>
-          <w:szCs w:val="36"/>
-          <w:lang w:val="en-US" w:eastAsia="zh-TW"/>
-        </w:rPr>
-        <w:t>、「啟示」</w:t>
-      </w:r>
-      <w:r>
-        <w:rPr>
-          <w:rFonts w:hint="eastAsia" w:ascii="TW-MOE-Std-Kai" w:hAnsi="TW-MOE-Std-Kai" w:eastAsia="TW-MOE-Std-Kai" w:cs="TW-MOE-Std-Kai"/>
-          <w:sz w:val="36"/>
-          <w:szCs w:val="36"/>
-          <w:lang w:val="en-US" w:eastAsia="zh-TW"/>
-        </w:rPr>
-        <w:t>、「啟蒙」、「開啟」、「啟齒」、「啟程」、「啟航」、「啟動」、「啟事」（陳述事情；陳述事情的奏章或函件；機關、團體或個人為了公開聲明某事，而登在報刊或張貼在布告欄上的文字，如「徵才啟事」、「尋人啟事」、「道歉啟事」等）</w:t>
-      </w:r>
-      <w:r>
-        <w:rPr>
-          <w:rFonts w:hint="eastAsia" w:ascii="TW-MOE-Std-Kai" w:hAnsi="TW-MOE-Std-Kai" w:eastAsia="TW-MOE-Std-Kai" w:cs="TW-MOE-Std-Kai"/>
-          <w:sz w:val="36"/>
-          <w:szCs w:val="36"/>
-          <w:lang w:val="en-US" w:eastAsia="zh-TW"/>
-        </w:rPr>
-        <w:t>、「謝啟」（表示謝意的啟事）</w:t>
-      </w:r>
-      <w:r>
-        <w:rPr>
-          <w:rFonts w:hint="eastAsia" w:ascii="TW-MOE-Std-Kai" w:hAnsi="TW-MOE-Std-Kai" w:eastAsia="TW-MOE-Std-Kai" w:cs="TW-MOE-Std-Kai"/>
-          <w:sz w:val="36"/>
-          <w:szCs w:val="36"/>
-          <w:lang w:val="en-US" w:eastAsia="zh-TW"/>
-        </w:rPr>
-        <w:t>、「啟稟」、「啟奏」、「親啟」（指「親自開啟」，寫在信封上，希望收信人親自拆信）</w:t>
-      </w:r>
-      <w:r>
-        <w:rPr>
-          <w:rFonts w:hint="eastAsia" w:ascii="TW-MOE-Std-Kai" w:hAnsi="TW-MOE-Std-Kai" w:eastAsia="TW-MOE-Std-Kai" w:cs="TW-MOE-Std-Kai"/>
-          <w:sz w:val="36"/>
-          <w:szCs w:val="36"/>
-          <w:lang w:val="en-US" w:eastAsia="zh-TW"/>
-        </w:rPr>
-        <w:t>、「敬啟」（書信中，用於對平輩或長輩的啟事敬辭）、「公啟」（公開的書信；眾人具名的書信）、「啟明」（針對失明者施予教育；日出前出現在東方天空的金星，亦稱「啟明星」）等。而「呇」則是指明星，為文言詞，今已不常用。現代語境中一般都是用「啟」，「呇」通常只見於古書中。需要注意的是，只有「啟」可作姓氏。</w:t>
+        <w:t>是指開導、教導、打開、展開、開闢、開拓、動身、開始、陳述、告訴、古代稱官信為「啟」（今以之通稱書信）、姓氏，如「啟發」、「啟示」、「啟蒙」、「開啟」、「啟齒」、「啟程」、「啟航」、「啟動」、「啟事」（陳述事情；陳述事情的奏章或函件；機關、團體或個人為了公開聲明某事，而登在報刊或張貼在布告欄上的文字，如「徵才啟事」、「尋人啟事」、「道歉啟事」等）、「謝啟」（表示謝意的啟事）、「啟稟」、「啟奏」、「親啟」（指「親自開啟」，寫在信封上，希望收信人親自拆信）、「敬啟」（書信中，用於對平輩或長輩的啟事敬辭）、「公啟」（公開的書信；眾人具名的書信）、「啟明」（針對失明者施予教育；日出前出現在東方天空的金星，亦稱「啟明星」）等。而「呇」則是指明星，為文言詞，今已不常用。現代語境中一般都是用「啟」，「呇」通常只見於古書中。需要注意的是，只有「啟」可作姓氏。</w:t>
       </w:r>
     </w:p>
     <w:p>

--- a/340. 啟、呇→启.docx
+++ b/340. 啟、呇→启.docx
@@ -16,6 +16,7 @@
           <w:lang w:eastAsia="zh-TW"/>
         </w:rPr>
       </w:pPr>
+      <w:bookmarkStart w:id="0" w:name="_GoBack"/>
       <w:r>
         <w:rPr>
           <w:rFonts w:hint="eastAsia" w:ascii="TW-MOE-Std-Kai" w:hAnsi="TW-MOE-Std-Kai" w:eastAsia="TW-MOE-Std-Kai" w:cs="TW-MOE-Std-Kai"/>
@@ -106,8 +107,6 @@
         </w:rPr>
         <w:t>辨意：「</w:t>
       </w:r>
-      <w:bookmarkStart w:id="0" w:name="_GoBack"/>
-      <w:bookmarkEnd w:id="0"/>
       <w:r>
         <w:rPr>
           <w:rFonts w:hint="eastAsia" w:ascii="TW-MOE-Std-Kai" w:hAnsi="TW-MOE-Std-Kai" w:eastAsia="TW-MOE-Std-Kai" w:cs="TW-MOE-Std-Kai"/>
@@ -160,6 +159,7 @@
         <w:t>偏旁辨析：只有「啟」可作聲旁，如「闙」（「啟」之異體）等。</w:t>
       </w:r>
     </w:p>
+    <w:bookmarkEnd w:id="0"/>
     <w:sectPr>
       <w:pgSz w:w="11906" w:h="16838"/>
       <w:pgMar w:top="1440" w:right="1800" w:bottom="1440" w:left="1800" w:header="851" w:footer="992" w:gutter="0"/>

--- a/340. 啟、呇→启.docx
+++ b/340. 啟、呇→启.docx
@@ -16,7 +16,6 @@
           <w:lang w:eastAsia="zh-TW"/>
         </w:rPr>
       </w:pPr>
-      <w:bookmarkStart w:id="0" w:name="_GoBack"/>
       <w:r>
         <w:rPr>
           <w:rFonts w:hint="eastAsia" w:ascii="TW-MOE-Std-Kai" w:hAnsi="TW-MOE-Std-Kai" w:eastAsia="TW-MOE-Std-Kai" w:cs="TW-MOE-Std-Kai"/>
@@ -132,7 +131,18 @@
           <w:szCs w:val="36"/>
           <w:lang w:val="en-US" w:eastAsia="zh-TW"/>
         </w:rPr>
-        <w:t>是指開導、教導、打開、展開、開闢、開拓、動身、開始、陳述、告訴、古代稱官信為「啟」（今以之通稱書信）、姓氏，如「啟發」、「啟示」、「啟蒙」、「開啟」、「啟齒」、「啟程」、「啟航」、「啟動」、「啟事」（陳述事情；陳述事情的奏章或函件；機關、團體或個人為了公開聲明某事，而登在報刊或張貼在布告欄上的文字，如「徵才啟事」、「尋人啟事」、「道歉啟事」等）、「謝啟」（表示謝意的啟事）、「啟稟」、「啟奏」、「親啟」（指「親自開啟」，寫在信封上，希望收信人親自拆信）、「敬啟」（書信中，用於對平輩或長輩的啟事敬辭）、「公啟」（公開的書信；眾人具名的書信）、「啟明」（針對失明者施予教育；日出前出現在東方天空的金星，亦稱「啟明星」）等。而「呇」則是指明星，為文言詞，今已不常用。現代語境中一般都是用「啟」，「呇」通常只見於古書中。需要注意的是，只有「啟」可作姓氏。</w:t>
+        <w:t>是指開導、教導、打開、展開、開闢、開拓、動身、開始、陳述、告訴、古代稱官信為「啟」（今以之通稱書信）、姓氏，如「啟發」、「啟示」、「啟蒙」、「開啟」、「啟齒」、「啟程」、「啟航」、「啟動」、「重啟」</w:t>
+      </w:r>
+      <w:bookmarkStart w:id="0" w:name="_GoBack"/>
+      <w:bookmarkEnd w:id="0"/>
+      <w:r>
+        <w:rPr>
+          <w:rFonts w:hint="eastAsia" w:ascii="TW-MOE-Std-Kai" w:hAnsi="TW-MOE-Std-Kai" w:eastAsia="TW-MOE-Std-Kai" w:cs="TW-MOE-Std-Kai"/>
+          <w:sz w:val="36"/>
+          <w:szCs w:val="36"/>
+          <w:lang w:val="en-US" w:eastAsia="zh-TW"/>
+        </w:rPr>
+        <w:t>、「啟事」（陳述事情；陳述事情的奏章或函件；機關、團體或個人為了公開聲明某事，而登在報刊或張貼在布告欄上的文字，如「徵才啟事」、「尋人啟事」、「道歉啟事」等）、「謝啟」（表示謝意的啟事）、「啟稟」、「啟奏」、「親啟」（指「親自開啟」，寫在信封上，希望收信人親自拆信）、「敬啟」（書信中，用於對平輩或長輩的啟事敬辭）、「公啟」（公開的書信；眾人具名的書信）、「啟明」（針對失明者施予教育；日出前出現在東方天空的金星，亦稱「啟明星」）等。而「呇」則是指明星，為文言詞，今已不常用。現代語境中一般都是用「啟」，「呇」通常只見於古書中。需要注意的是，只有「啟」可作姓氏。</w:t>
       </w:r>
     </w:p>
     <w:p>
@@ -159,7 +169,6 @@
         <w:t>偏旁辨析：只有「啟」可作聲旁，如「闙」（「啟」之異體）等。</w:t>
       </w:r>
     </w:p>
-    <w:bookmarkEnd w:id="0"/>
     <w:sectPr>
       <w:pgSz w:w="11906" w:h="16838"/>
       <w:pgMar w:top="1440" w:right="1800" w:bottom="1440" w:left="1800" w:header="851" w:footer="992" w:gutter="0"/>

--- a/340. 啟、呇→启.docx
+++ b/340. 啟、呇→启.docx
@@ -131,7 +131,7 @@
           <w:szCs w:val="36"/>
           <w:lang w:val="en-US" w:eastAsia="zh-TW"/>
         </w:rPr>
-        <w:t>是指開導、教導、打開、展開、開闢、開拓、動身、開始、陳述、告訴、古代稱官信為「啟」（今以之通稱書信）、姓氏，如「啟發」、「啟示」、「啟蒙」、「開啟」、「啟齒」、「啟程」、「啟航」、「啟動」、「重啟」</w:t>
+        <w:t>是指開導、教導、打開、展開、開闢、開拓、動身、開始、陳述、告訴、古代稱官信為「啟」（今以之通稱書信）、姓氏，如「啟發」、「啟示」、「啟蒙」、「開啟」、「啟齒」、「啟程」、「啟航」、「啟用」</w:t>
       </w:r>
       <w:bookmarkStart w:id="0" w:name="_GoBack"/>
       <w:bookmarkEnd w:id="0"/>
@@ -142,7 +142,7 @@
           <w:szCs w:val="36"/>
           <w:lang w:val="en-US" w:eastAsia="zh-TW"/>
         </w:rPr>
-        <w:t>、「啟事」（陳述事情；陳述事情的奏章或函件；機關、團體或個人為了公開聲明某事，而登在報刊或張貼在布告欄上的文字，如「徵才啟事」、「尋人啟事」、「道歉啟事」等）、「謝啟」（表示謝意的啟事）、「啟稟」、「啟奏」、「親啟」（指「親自開啟」，寫在信封上，希望收信人親自拆信）、「敬啟」（書信中，用於對平輩或長輩的啟事敬辭）、「公啟」（公開的書信；眾人具名的書信）、「啟明」（針對失明者施予教育；日出前出現在東方天空的金星，亦稱「啟明星」）等。而「呇」則是指明星，為文言詞，今已不常用。現代語境中一般都是用「啟」，「呇」通常只見於古書中。需要注意的是，只有「啟」可作姓氏。</w:t>
+        <w:t>、「啟動」、「重啟」、「啟事」（陳述事情；陳述事情的奏章或函件；機關、團體或個人為了公開聲明某事，而登在報刊或張貼在布告欄上的文字，如「徵才啟事」、「尋人啟事」、「道歉啟事」等）、「謝啟」（表示謝意的啟事）、「啟稟」、「啟奏」、「親啟」（指「親自開啟」，寫在信封上，希望收信人親自拆信）、「敬啟」（書信中，用於對平輩或長輩的啟事敬辭）、「公啟」（公開的書信；眾人具名的書信）、「啟明」（針對失明者施予教育；日出前出現在東方天空的金星，亦稱「啟明星」）等。而「呇」則是指明星，為文言詞，今已不常用。現代語境中一般都是用「啟」，「呇」通常只見於古書中。需要注意的是，只有「啟」可作姓氏。</w:t>
       </w:r>
     </w:p>
     <w:p>

--- a/340. 啟、呇→启.docx
+++ b/340. 啟、呇→启.docx
@@ -11,16 +11,16 @@
         <w:jc w:val="left"/>
         <w:rPr>
           <w:rFonts w:hint="eastAsia" w:ascii="TW-MOE-Std-Kai" w:hAnsi="TW-MOE-Std-Kai" w:eastAsia="TW-MOE-Std-Kai" w:cs="TW-MOE-Std-Kai"/>
-          <w:sz w:val="36"/>
-          <w:szCs w:val="36"/>
+          <w:sz w:val="34"/>
+          <w:szCs w:val="34"/>
           <w:lang w:eastAsia="zh-TW"/>
         </w:rPr>
       </w:pPr>
       <w:r>
         <w:rPr>
           <w:rFonts w:hint="eastAsia" w:ascii="TW-MOE-Std-Kai" w:hAnsi="TW-MOE-Std-Kai" w:eastAsia="TW-MOE-Std-Kai" w:cs="TW-MOE-Std-Kai"/>
-          <w:sz w:val="36"/>
-          <w:szCs w:val="36"/>
+          <w:sz w:val="34"/>
+          <w:szCs w:val="34"/>
           <w:lang w:eastAsia="zh-TW"/>
         </w:rPr>
         <w:t>《大</w:t>
@@ -29,8 +29,8 @@
         <w:rPr>
           <w:rFonts w:hint="eastAsia" w:ascii="TW-MOE-Std-Kai" w:hAnsi="TW-MOE-Std-Kai" w:eastAsia="TW-MOE-Std-Kai" w:cs="TW-MOE-Std-Kai"/>
           <w:kern w:val="2"/>
-          <w:sz w:val="36"/>
-          <w:szCs w:val="36"/>
+          <w:sz w:val="34"/>
+          <w:szCs w:val="34"/>
           <w:lang w:val="en-US" w:eastAsia="zh-TW" w:bidi="ar-SA"/>
           <w14:ligatures w14:val="none"/>
         </w:rPr>
@@ -41,16 +41,16 @@
       <w:pPr>
         <w:rPr>
           <w:rFonts w:hint="eastAsia" w:ascii="TW-MOE-Std-Kai" w:hAnsi="TW-MOE-Std-Kai" w:eastAsia="TW-MOE-Std-Kai" w:cs="TW-MOE-Std-Kai"/>
-          <w:sz w:val="36"/>
-          <w:szCs w:val="36"/>
+          <w:sz w:val="34"/>
+          <w:szCs w:val="34"/>
           <w:lang w:val="en-US" w:eastAsia="zh-TW"/>
         </w:rPr>
       </w:pPr>
       <w:r>
         <w:rPr>
           <w:rFonts w:hint="eastAsia" w:ascii="TW-MOE-Std-Kai" w:hAnsi="TW-MOE-Std-Kai" w:eastAsia="TW-MOE-Std-Kai" w:cs="TW-MOE-Std-Kai"/>
-          <w:sz w:val="36"/>
-          <w:szCs w:val="36"/>
+          <w:sz w:val="34"/>
+          <w:szCs w:val="34"/>
           <w:lang w:eastAsia="zh-TW"/>
         </w:rPr>
         <w:t>辨音：「</w:t>
@@ -58,8 +58,8 @@
       <w:r>
         <w:rPr>
           <w:rFonts w:hint="eastAsia" w:ascii="TW-MOE-Std-Kai" w:hAnsi="TW-MOE-Std-Kai" w:eastAsia="TW-MOE-Std-Kai" w:cs="TW-MOE-Std-Kai"/>
-          <w:sz w:val="36"/>
-          <w:szCs w:val="36"/>
+          <w:sz w:val="34"/>
+          <w:szCs w:val="34"/>
           <w:lang w:val="en-US" w:eastAsia="zh-TW"/>
         </w:rPr>
         <w:t>啟、呇」音</w:t>
@@ -67,8 +67,8 @@
       <w:r>
         <w:rPr>
           <w:rFonts w:hint="eastAsia" w:ascii="GB Pinyinok-C" w:hAnsi="GB Pinyinok-C" w:eastAsia="GB Pinyinok-C" w:cs="GB Pinyinok-C"/>
-          <w:sz w:val="36"/>
-          <w:szCs w:val="36"/>
+          <w:sz w:val="34"/>
+          <w:szCs w:val="34"/>
           <w:lang w:val="en-US" w:eastAsia="zh-TW"/>
         </w:rPr>
         <w:t>qǐ</w:t>
@@ -76,8 +76,8 @@
       <w:r>
         <w:rPr>
           <w:rFonts w:hint="eastAsia" w:ascii="TW-MOE-Std-Kai" w:hAnsi="TW-MOE-Std-Kai" w:eastAsia="TW-MOE-Std-Kai" w:cs="TW-MOE-Std-Kai"/>
-          <w:sz w:val="36"/>
-          <w:szCs w:val="36"/>
+          <w:sz w:val="34"/>
+          <w:szCs w:val="34"/>
           <w:lang w:val="en-US" w:eastAsia="zh-TW"/>
         </w:rPr>
         <w:t>。</w:t>
@@ -92,16 +92,16 @@
         <w:jc w:val="left"/>
         <w:rPr>
           <w:rFonts w:hint="eastAsia" w:ascii="TW-MOE-Std-Kai" w:hAnsi="TW-MOE-Std-Kai" w:eastAsia="TW-MOE-Std-Kai" w:cs="TW-MOE-Std-Kai"/>
-          <w:sz w:val="36"/>
-          <w:szCs w:val="36"/>
+          <w:sz w:val="34"/>
+          <w:szCs w:val="34"/>
           <w:lang w:val="en-US" w:eastAsia="zh-TW"/>
         </w:rPr>
       </w:pPr>
       <w:r>
         <w:rPr>
           <w:rFonts w:hint="eastAsia" w:ascii="TW-MOE-Std-Kai" w:hAnsi="TW-MOE-Std-Kai" w:eastAsia="TW-MOE-Std-Kai" w:cs="TW-MOE-Std-Kai"/>
-          <w:sz w:val="36"/>
-          <w:szCs w:val="36"/>
+          <w:sz w:val="34"/>
+          <w:szCs w:val="34"/>
           <w:lang w:eastAsia="zh-TW"/>
         </w:rPr>
         <w:t>辨意：「</w:t>
@@ -109,8 +109,8 @@
       <w:r>
         <w:rPr>
           <w:rFonts w:hint="eastAsia" w:ascii="TW-MOE-Std-Kai" w:hAnsi="TW-MOE-Std-Kai" w:eastAsia="TW-MOE-Std-Kai" w:cs="TW-MOE-Std-Kai"/>
-          <w:sz w:val="36"/>
-          <w:szCs w:val="36"/>
+          <w:sz w:val="34"/>
+          <w:szCs w:val="34"/>
           <w:lang w:val="en-US" w:eastAsia="zh-TW"/>
         </w:rPr>
         <w:t>啟</w:t>
@@ -118,8 +118,8 @@
       <w:r>
         <w:rPr>
           <w:rFonts w:hint="eastAsia" w:ascii="TW-MOE-Std-Kai" w:hAnsi="TW-MOE-Std-Kai" w:eastAsia="TW-MOE-Std-Kai" w:cs="TW-MOE-Std-Kai"/>
-          <w:sz w:val="36"/>
-          <w:szCs w:val="36"/>
+          <w:sz w:val="34"/>
+          <w:szCs w:val="34"/>
           <w:lang w:eastAsia="zh-TW"/>
         </w:rPr>
         <w:t>」</w:t>
@@ -127,22 +127,22 @@
       <w:r>
         <w:rPr>
           <w:rFonts w:hint="eastAsia" w:ascii="TW-MOE-Std-Kai" w:hAnsi="TW-MOE-Std-Kai" w:eastAsia="TW-MOE-Std-Kai" w:cs="TW-MOE-Std-Kai"/>
-          <w:sz w:val="36"/>
-          <w:szCs w:val="36"/>
-          <w:lang w:val="en-US" w:eastAsia="zh-TW"/>
-        </w:rPr>
-        <w:t>是指開導、教導、打開、展開、開闢、開拓、動身、開始、陳述、告訴、古代稱官信為「啟」（今以之通稱書信）、姓氏，如「啟發」、「啟示」、「啟蒙」、「開啟」、「啟齒」、「啟程」、「啟航」、「啟用」</w:t>
+          <w:sz w:val="34"/>
+          <w:szCs w:val="34"/>
+          <w:lang w:val="en-US" w:eastAsia="zh-TW"/>
+        </w:rPr>
+        <w:t>是指開導、教導、打開、展開、開闢、開拓、動身、開始、陳述、告訴、古代稱官信為「啟」（今以之通稱書</w:t>
       </w:r>
       <w:bookmarkStart w:id="0" w:name="_GoBack"/>
       <w:bookmarkEnd w:id="0"/>
       <w:r>
         <w:rPr>
           <w:rFonts w:hint="eastAsia" w:ascii="TW-MOE-Std-Kai" w:hAnsi="TW-MOE-Std-Kai" w:eastAsia="TW-MOE-Std-Kai" w:cs="TW-MOE-Std-Kai"/>
-          <w:sz w:val="36"/>
-          <w:szCs w:val="36"/>
-          <w:lang w:val="en-US" w:eastAsia="zh-TW"/>
-        </w:rPr>
-        <w:t>、「啟動」、「重啟」、「啟事」（陳述事情；陳述事情的奏章或函件；機關、團體或個人為了公開聲明某事，而登在報刊或張貼在布告欄上的文字，如「徵才啟事」、「尋人啟事」、「道歉啟事」等）、「謝啟」（表示謝意的啟事）、「啟稟」、「啟奏」、「親啟」（指「親自開啟」，寫在信封上，希望收信人親自拆信）、「敬啟」（書信中，用於對平輩或長輩的啟事敬辭）、「公啟」（公開的書信；眾人具名的書信）、「啟明」（針對失明者施予教育；日出前出現在東方天空的金星，亦稱「啟明星」）等。而「呇」則是指明星，為文言詞，今已不常用。現代語境中一般都是用「啟」，「呇」通常只見於古書中。需要注意的是，只有「啟」可作姓氏。</w:t>
+          <w:sz w:val="34"/>
+          <w:szCs w:val="34"/>
+          <w:lang w:val="en-US" w:eastAsia="zh-TW"/>
+        </w:rPr>
+        <w:t>信）、姓氏，如「啟發」、「啟示」、「啟蒙」、「開啟」、「啟齒」、「啟程」、「啟航」、「啟用」、「啟動」、「重啟」、「承前啟後」、「啟事」（陳述事情；陳述事情的奏章或函件；機關、團體或個人為了公開聲明某事，而登在報刊或張貼在布告欄上的文字，如「徵才啟事」、「尋人啟事」、「道歉啟事」等）、「謝啟」（表示謝意的啟事）、「啟稟」、「啟奏」、「親啟」（指「親自開啟」，寫在信封上，希望收信人親自拆信）、「敬啟」（書信中，用於對平輩或長輩的啟事敬辭）、「公啟」（公開的書信；眾人具名的書信）、「啟明」（針對失明者施予教育；日出前出現在東方天空的金星，亦稱「啟明星」）等。而「呇」則是指明星，為文言詞，今已不常用。現代語境中一般都是用「啟」，「呇」通常只見於古書中。需要注意的是，只有「啟」可作姓氏。</w:t>
       </w:r>
     </w:p>
     <w:p>
@@ -154,16 +154,16 @@
         <w:jc w:val="left"/>
         <w:rPr>
           <w:rFonts w:hint="default" w:ascii="TW-MOE-Std-Kai" w:hAnsi="TW-MOE-Std-Kai" w:eastAsia="TW-MOE-Std-Kai" w:cs="TW-MOE-Std-Kai"/>
-          <w:sz w:val="36"/>
-          <w:szCs w:val="36"/>
+          <w:sz w:val="34"/>
+          <w:szCs w:val="34"/>
           <w:lang w:val="en-US" w:eastAsia="zh-TW"/>
         </w:rPr>
       </w:pPr>
       <w:r>
         <w:rPr>
           <w:rFonts w:hint="eastAsia" w:ascii="TW-MOE-Std-Kai" w:hAnsi="TW-MOE-Std-Kai" w:eastAsia="TW-MOE-Std-Kai" w:cs="TW-MOE-Std-Kai"/>
-          <w:sz w:val="36"/>
-          <w:szCs w:val="36"/>
+          <w:sz w:val="34"/>
+          <w:szCs w:val="34"/>
           <w:lang w:val="en-US" w:eastAsia="zh-TW"/>
         </w:rPr>
         <w:t>偏旁辨析：只有「啟」可作聲旁，如「闙」（「啟」之異體）等。</w:t>

--- a/340. 啟、呇→启.docx
+++ b/340. 啟、呇→启.docx
@@ -11,16 +11,16 @@
         <w:jc w:val="left"/>
         <w:rPr>
           <w:rFonts w:hint="eastAsia" w:ascii="TW-MOE-Std-Kai" w:hAnsi="TW-MOE-Std-Kai" w:eastAsia="TW-MOE-Std-Kai" w:cs="TW-MOE-Std-Kai"/>
-          <w:sz w:val="34"/>
-          <w:szCs w:val="34"/>
+          <w:sz w:val="33"/>
+          <w:szCs w:val="33"/>
           <w:lang w:eastAsia="zh-TW"/>
         </w:rPr>
       </w:pPr>
       <w:r>
         <w:rPr>
           <w:rFonts w:hint="eastAsia" w:ascii="TW-MOE-Std-Kai" w:hAnsi="TW-MOE-Std-Kai" w:eastAsia="TW-MOE-Std-Kai" w:cs="TW-MOE-Std-Kai"/>
-          <w:sz w:val="34"/>
-          <w:szCs w:val="34"/>
+          <w:sz w:val="33"/>
+          <w:szCs w:val="33"/>
           <w:lang w:eastAsia="zh-TW"/>
         </w:rPr>
         <w:t>《大</w:t>
@@ -29,8 +29,8 @@
         <w:rPr>
           <w:rFonts w:hint="eastAsia" w:ascii="TW-MOE-Std-Kai" w:hAnsi="TW-MOE-Std-Kai" w:eastAsia="TW-MOE-Std-Kai" w:cs="TW-MOE-Std-Kai"/>
           <w:kern w:val="2"/>
-          <w:sz w:val="34"/>
-          <w:szCs w:val="34"/>
+          <w:sz w:val="33"/>
+          <w:szCs w:val="33"/>
           <w:lang w:val="en-US" w:eastAsia="zh-TW" w:bidi="ar-SA"/>
           <w14:ligatures w14:val="none"/>
         </w:rPr>
@@ -41,16 +41,16 @@
       <w:pPr>
         <w:rPr>
           <w:rFonts w:hint="eastAsia" w:ascii="TW-MOE-Std-Kai" w:hAnsi="TW-MOE-Std-Kai" w:eastAsia="TW-MOE-Std-Kai" w:cs="TW-MOE-Std-Kai"/>
-          <w:sz w:val="34"/>
-          <w:szCs w:val="34"/>
+          <w:sz w:val="33"/>
+          <w:szCs w:val="33"/>
           <w:lang w:val="en-US" w:eastAsia="zh-TW"/>
         </w:rPr>
       </w:pPr>
       <w:r>
         <w:rPr>
           <w:rFonts w:hint="eastAsia" w:ascii="TW-MOE-Std-Kai" w:hAnsi="TW-MOE-Std-Kai" w:eastAsia="TW-MOE-Std-Kai" w:cs="TW-MOE-Std-Kai"/>
-          <w:sz w:val="34"/>
-          <w:szCs w:val="34"/>
+          <w:sz w:val="33"/>
+          <w:szCs w:val="33"/>
           <w:lang w:eastAsia="zh-TW"/>
         </w:rPr>
         <w:t>辨音：「</w:t>
@@ -58,8 +58,8 @@
       <w:r>
         <w:rPr>
           <w:rFonts w:hint="eastAsia" w:ascii="TW-MOE-Std-Kai" w:hAnsi="TW-MOE-Std-Kai" w:eastAsia="TW-MOE-Std-Kai" w:cs="TW-MOE-Std-Kai"/>
-          <w:sz w:val="34"/>
-          <w:szCs w:val="34"/>
+          <w:sz w:val="33"/>
+          <w:szCs w:val="33"/>
           <w:lang w:val="en-US" w:eastAsia="zh-TW"/>
         </w:rPr>
         <w:t>啟、呇」音</w:t>
@@ -67,8 +67,8 @@
       <w:r>
         <w:rPr>
           <w:rFonts w:hint="eastAsia" w:ascii="GB Pinyinok-C" w:hAnsi="GB Pinyinok-C" w:eastAsia="GB Pinyinok-C" w:cs="GB Pinyinok-C"/>
-          <w:sz w:val="34"/>
-          <w:szCs w:val="34"/>
+          <w:sz w:val="33"/>
+          <w:szCs w:val="33"/>
           <w:lang w:val="en-US" w:eastAsia="zh-TW"/>
         </w:rPr>
         <w:t>qǐ</w:t>
@@ -76,8 +76,8 @@
       <w:r>
         <w:rPr>
           <w:rFonts w:hint="eastAsia" w:ascii="TW-MOE-Std-Kai" w:hAnsi="TW-MOE-Std-Kai" w:eastAsia="TW-MOE-Std-Kai" w:cs="TW-MOE-Std-Kai"/>
-          <w:sz w:val="34"/>
-          <w:szCs w:val="34"/>
+          <w:sz w:val="33"/>
+          <w:szCs w:val="33"/>
           <w:lang w:val="en-US" w:eastAsia="zh-TW"/>
         </w:rPr>
         <w:t>。</w:t>
@@ -92,16 +92,16 @@
         <w:jc w:val="left"/>
         <w:rPr>
           <w:rFonts w:hint="eastAsia" w:ascii="TW-MOE-Std-Kai" w:hAnsi="TW-MOE-Std-Kai" w:eastAsia="TW-MOE-Std-Kai" w:cs="TW-MOE-Std-Kai"/>
-          <w:sz w:val="34"/>
-          <w:szCs w:val="34"/>
+          <w:sz w:val="33"/>
+          <w:szCs w:val="33"/>
           <w:lang w:val="en-US" w:eastAsia="zh-TW"/>
         </w:rPr>
       </w:pPr>
       <w:r>
         <w:rPr>
           <w:rFonts w:hint="eastAsia" w:ascii="TW-MOE-Std-Kai" w:hAnsi="TW-MOE-Std-Kai" w:eastAsia="TW-MOE-Std-Kai" w:cs="TW-MOE-Std-Kai"/>
-          <w:sz w:val="34"/>
-          <w:szCs w:val="34"/>
+          <w:sz w:val="33"/>
+          <w:szCs w:val="33"/>
           <w:lang w:eastAsia="zh-TW"/>
         </w:rPr>
         <w:t>辨意：「</w:t>
@@ -109,8 +109,8 @@
       <w:r>
         <w:rPr>
           <w:rFonts w:hint="eastAsia" w:ascii="TW-MOE-Std-Kai" w:hAnsi="TW-MOE-Std-Kai" w:eastAsia="TW-MOE-Std-Kai" w:cs="TW-MOE-Std-Kai"/>
-          <w:sz w:val="34"/>
-          <w:szCs w:val="34"/>
+          <w:sz w:val="33"/>
+          <w:szCs w:val="33"/>
           <w:lang w:val="en-US" w:eastAsia="zh-TW"/>
         </w:rPr>
         <w:t>啟</w:t>
@@ -118,8 +118,8 @@
       <w:r>
         <w:rPr>
           <w:rFonts w:hint="eastAsia" w:ascii="TW-MOE-Std-Kai" w:hAnsi="TW-MOE-Std-Kai" w:eastAsia="TW-MOE-Std-Kai" w:cs="TW-MOE-Std-Kai"/>
-          <w:sz w:val="34"/>
-          <w:szCs w:val="34"/>
+          <w:sz w:val="33"/>
+          <w:szCs w:val="33"/>
           <w:lang w:eastAsia="zh-TW"/>
         </w:rPr>
         <w:t>」</w:t>
@@ -127,22 +127,22 @@
       <w:r>
         <w:rPr>
           <w:rFonts w:hint="eastAsia" w:ascii="TW-MOE-Std-Kai" w:hAnsi="TW-MOE-Std-Kai" w:eastAsia="TW-MOE-Std-Kai" w:cs="TW-MOE-Std-Kai"/>
-          <w:sz w:val="34"/>
-          <w:szCs w:val="34"/>
-          <w:lang w:val="en-US" w:eastAsia="zh-TW"/>
-        </w:rPr>
-        <w:t>是指開導、教導、打開、展開、開闢、開拓、動身、開始、陳述、告訴、古代稱官信為「啟」（今以之通稱書</w:t>
+          <w:sz w:val="33"/>
+          <w:szCs w:val="33"/>
+          <w:lang w:val="en-US" w:eastAsia="zh-TW"/>
+        </w:rPr>
+        <w:t>是指開導、教導、打開、展開、開闢、開拓、動身、開始、陳述、告訴、古代稱官信為「啟」（今以之通稱書信）、姓氏，如「啟發」、「啟示」、「啟蒙」、「開啟」、「啟齒」、「啟程」、「啟航」、「啟用」、「啟動」、「重啟」、「承前啟後」、「啟事」（陳述事情；陳述事情的奏章或函件；機關、團體或個人為了公開聲明某事，而登在報刊或張貼在布告欄上的文字，如「徵才啟事」、「尋人啟事」、「道歉啟事」等）、「謝啟」（表示謝意的啟事）、「啟稟」、「啟奏」、「親啟」（指「親自開啟」，寫在信封上，希望收信人親自拆信）、「敬啟」（書信中，用於對平輩或長輩的啟事敬辭）、「公啟」（公開的書信；眾人具名的書信）、「敬啟者」、「逕啟者」、「茲啟者」、「再啟者」、「啟明」（針對失明者施予教育；日出前</w:t>
       </w:r>
       <w:bookmarkStart w:id="0" w:name="_GoBack"/>
       <w:bookmarkEnd w:id="0"/>
       <w:r>
         <w:rPr>
           <w:rFonts w:hint="eastAsia" w:ascii="TW-MOE-Std-Kai" w:hAnsi="TW-MOE-Std-Kai" w:eastAsia="TW-MOE-Std-Kai" w:cs="TW-MOE-Std-Kai"/>
-          <w:sz w:val="34"/>
-          <w:szCs w:val="34"/>
-          <w:lang w:val="en-US" w:eastAsia="zh-TW"/>
-        </w:rPr>
-        <w:t>信）、姓氏，如「啟發」、「啟示」、「啟蒙」、「開啟」、「啟齒」、「啟程」、「啟航」、「啟用」、「啟動」、「重啟」、「承前啟後」、「啟事」（陳述事情；陳述事情的奏章或函件；機關、團體或個人為了公開聲明某事，而登在報刊或張貼在布告欄上的文字，如「徵才啟事」、「尋人啟事」、「道歉啟事」等）、「謝啟」（表示謝意的啟事）、「啟稟」、「啟奏」、「親啟」（指「親自開啟」，寫在信封上，希望收信人親自拆信）、「敬啟」（書信中，用於對平輩或長輩的啟事敬辭）、「公啟」（公開的書信；眾人具名的書信）、「啟明」（針對失明者施予教育；日出前出現在東方天空的金星，亦稱「啟明星」）等。而「呇」則是指明星，為文言詞，今已不常用。現代語境中一般都是用「啟」，「呇」通常只見於古書中。需要注意的是，只有「啟」可作姓氏。</w:t>
+          <w:sz w:val="33"/>
+          <w:szCs w:val="33"/>
+          <w:lang w:val="en-US" w:eastAsia="zh-TW"/>
+        </w:rPr>
+        <w:t>出現在東方天空的金星，亦稱「啟明星」）等。而「呇」則是指明星，為文言詞，今已不常用。現代語境中一般都是用「啟」，「呇」通常只見於古書中。需要注意的是，只有「啟」可作姓氏。</w:t>
       </w:r>
     </w:p>
     <w:p>
@@ -154,16 +154,16 @@
         <w:jc w:val="left"/>
         <w:rPr>
           <w:rFonts w:hint="default" w:ascii="TW-MOE-Std-Kai" w:hAnsi="TW-MOE-Std-Kai" w:eastAsia="TW-MOE-Std-Kai" w:cs="TW-MOE-Std-Kai"/>
-          <w:sz w:val="34"/>
-          <w:szCs w:val="34"/>
+          <w:sz w:val="33"/>
+          <w:szCs w:val="33"/>
           <w:lang w:val="en-US" w:eastAsia="zh-TW"/>
         </w:rPr>
       </w:pPr>
       <w:r>
         <w:rPr>
           <w:rFonts w:hint="eastAsia" w:ascii="TW-MOE-Std-Kai" w:hAnsi="TW-MOE-Std-Kai" w:eastAsia="TW-MOE-Std-Kai" w:cs="TW-MOE-Std-Kai"/>
-          <w:sz w:val="34"/>
-          <w:szCs w:val="34"/>
+          <w:sz w:val="33"/>
+          <w:szCs w:val="33"/>
           <w:lang w:val="en-US" w:eastAsia="zh-TW"/>
         </w:rPr>
         <w:t>偏旁辨析：只有「啟」可作聲旁，如「闙」（「啟」之異體）等。</w:t>

--- a/340. 啟、呇→启.docx
+++ b/340. 啟、呇→启.docx
@@ -11,16 +11,16 @@
         <w:jc w:val="left"/>
         <w:rPr>
           <w:rFonts w:hint="eastAsia" w:ascii="TW-MOE-Std-Kai" w:hAnsi="TW-MOE-Std-Kai" w:eastAsia="TW-MOE-Std-Kai" w:cs="TW-MOE-Std-Kai"/>
-          <w:sz w:val="33"/>
-          <w:szCs w:val="33"/>
+          <w:sz w:val="31"/>
+          <w:szCs w:val="31"/>
           <w:lang w:eastAsia="zh-TW"/>
         </w:rPr>
       </w:pPr>
       <w:r>
         <w:rPr>
           <w:rFonts w:hint="eastAsia" w:ascii="TW-MOE-Std-Kai" w:hAnsi="TW-MOE-Std-Kai" w:eastAsia="TW-MOE-Std-Kai" w:cs="TW-MOE-Std-Kai"/>
-          <w:sz w:val="33"/>
-          <w:szCs w:val="33"/>
+          <w:sz w:val="31"/>
+          <w:szCs w:val="31"/>
           <w:lang w:eastAsia="zh-TW"/>
         </w:rPr>
         <w:t>《大</w:t>
@@ -29,8 +29,8 @@
         <w:rPr>
           <w:rFonts w:hint="eastAsia" w:ascii="TW-MOE-Std-Kai" w:hAnsi="TW-MOE-Std-Kai" w:eastAsia="TW-MOE-Std-Kai" w:cs="TW-MOE-Std-Kai"/>
           <w:kern w:val="2"/>
-          <w:sz w:val="33"/>
-          <w:szCs w:val="33"/>
+          <w:sz w:val="31"/>
+          <w:szCs w:val="31"/>
           <w:lang w:val="en-US" w:eastAsia="zh-TW" w:bidi="ar-SA"/>
           <w14:ligatures w14:val="none"/>
         </w:rPr>
@@ -41,16 +41,16 @@
       <w:pPr>
         <w:rPr>
           <w:rFonts w:hint="eastAsia" w:ascii="TW-MOE-Std-Kai" w:hAnsi="TW-MOE-Std-Kai" w:eastAsia="TW-MOE-Std-Kai" w:cs="TW-MOE-Std-Kai"/>
-          <w:sz w:val="33"/>
-          <w:szCs w:val="33"/>
+          <w:sz w:val="31"/>
+          <w:szCs w:val="31"/>
           <w:lang w:val="en-US" w:eastAsia="zh-TW"/>
         </w:rPr>
       </w:pPr>
       <w:r>
         <w:rPr>
           <w:rFonts w:hint="eastAsia" w:ascii="TW-MOE-Std-Kai" w:hAnsi="TW-MOE-Std-Kai" w:eastAsia="TW-MOE-Std-Kai" w:cs="TW-MOE-Std-Kai"/>
-          <w:sz w:val="33"/>
-          <w:szCs w:val="33"/>
+          <w:sz w:val="31"/>
+          <w:szCs w:val="31"/>
           <w:lang w:eastAsia="zh-TW"/>
         </w:rPr>
         <w:t>辨音：「</w:t>
@@ -58,8 +58,8 @@
       <w:r>
         <w:rPr>
           <w:rFonts w:hint="eastAsia" w:ascii="TW-MOE-Std-Kai" w:hAnsi="TW-MOE-Std-Kai" w:eastAsia="TW-MOE-Std-Kai" w:cs="TW-MOE-Std-Kai"/>
-          <w:sz w:val="33"/>
-          <w:szCs w:val="33"/>
+          <w:sz w:val="31"/>
+          <w:szCs w:val="31"/>
           <w:lang w:val="en-US" w:eastAsia="zh-TW"/>
         </w:rPr>
         <w:t>啟、呇」音</w:t>
@@ -67,8 +67,8 @@
       <w:r>
         <w:rPr>
           <w:rFonts w:hint="eastAsia" w:ascii="GB Pinyinok-C" w:hAnsi="GB Pinyinok-C" w:eastAsia="GB Pinyinok-C" w:cs="GB Pinyinok-C"/>
-          <w:sz w:val="33"/>
-          <w:szCs w:val="33"/>
+          <w:sz w:val="31"/>
+          <w:szCs w:val="31"/>
           <w:lang w:val="en-US" w:eastAsia="zh-TW"/>
         </w:rPr>
         <w:t>qǐ</w:t>
@@ -76,8 +76,8 @@
       <w:r>
         <w:rPr>
           <w:rFonts w:hint="eastAsia" w:ascii="TW-MOE-Std-Kai" w:hAnsi="TW-MOE-Std-Kai" w:eastAsia="TW-MOE-Std-Kai" w:cs="TW-MOE-Std-Kai"/>
-          <w:sz w:val="33"/>
-          <w:szCs w:val="33"/>
+          <w:sz w:val="31"/>
+          <w:szCs w:val="31"/>
           <w:lang w:val="en-US" w:eastAsia="zh-TW"/>
         </w:rPr>
         <w:t>。</w:t>
@@ -92,16 +92,16 @@
         <w:jc w:val="left"/>
         <w:rPr>
           <w:rFonts w:hint="eastAsia" w:ascii="TW-MOE-Std-Kai" w:hAnsi="TW-MOE-Std-Kai" w:eastAsia="TW-MOE-Std-Kai" w:cs="TW-MOE-Std-Kai"/>
-          <w:sz w:val="33"/>
-          <w:szCs w:val="33"/>
+          <w:sz w:val="31"/>
+          <w:szCs w:val="31"/>
           <w:lang w:val="en-US" w:eastAsia="zh-TW"/>
         </w:rPr>
       </w:pPr>
       <w:r>
         <w:rPr>
           <w:rFonts w:hint="eastAsia" w:ascii="TW-MOE-Std-Kai" w:hAnsi="TW-MOE-Std-Kai" w:eastAsia="TW-MOE-Std-Kai" w:cs="TW-MOE-Std-Kai"/>
-          <w:sz w:val="33"/>
-          <w:szCs w:val="33"/>
+          <w:sz w:val="31"/>
+          <w:szCs w:val="31"/>
           <w:lang w:eastAsia="zh-TW"/>
         </w:rPr>
         <w:t>辨意：「</w:t>
@@ -109,8 +109,8 @@
       <w:r>
         <w:rPr>
           <w:rFonts w:hint="eastAsia" w:ascii="TW-MOE-Std-Kai" w:hAnsi="TW-MOE-Std-Kai" w:eastAsia="TW-MOE-Std-Kai" w:cs="TW-MOE-Std-Kai"/>
-          <w:sz w:val="33"/>
-          <w:szCs w:val="33"/>
+          <w:sz w:val="31"/>
+          <w:szCs w:val="31"/>
           <w:lang w:val="en-US" w:eastAsia="zh-TW"/>
         </w:rPr>
         <w:t>啟</w:t>
@@ -118,8 +118,8 @@
       <w:r>
         <w:rPr>
           <w:rFonts w:hint="eastAsia" w:ascii="TW-MOE-Std-Kai" w:hAnsi="TW-MOE-Std-Kai" w:eastAsia="TW-MOE-Std-Kai" w:cs="TW-MOE-Std-Kai"/>
-          <w:sz w:val="33"/>
-          <w:szCs w:val="33"/>
+          <w:sz w:val="31"/>
+          <w:szCs w:val="31"/>
           <w:lang w:eastAsia="zh-TW"/>
         </w:rPr>
         <w:t>」</w:t>
@@ -127,22 +127,22 @@
       <w:r>
         <w:rPr>
           <w:rFonts w:hint="eastAsia" w:ascii="TW-MOE-Std-Kai" w:hAnsi="TW-MOE-Std-Kai" w:eastAsia="TW-MOE-Std-Kai" w:cs="TW-MOE-Std-Kai"/>
-          <w:sz w:val="33"/>
-          <w:szCs w:val="33"/>
-          <w:lang w:val="en-US" w:eastAsia="zh-TW"/>
-        </w:rPr>
-        <w:t>是指開導、教導、打開、展開、開闢、開拓、動身、開始、陳述、告訴、古代稱官信為「啟」（今以之通稱書信）、姓氏，如「啟發」、「啟示」、「啟蒙」、「開啟」、「啟齒」、「啟程」、「啟航」、「啟用」、「啟動」、「重啟」、「承前啟後」、「啟事」（陳述事情；陳述事情的奏章或函件；機關、團體或個人為了公開聲明某事，而登在報刊或張貼在布告欄上的文字，如「徵才啟事」、「尋人啟事」、「道歉啟事」等）、「謝啟」（表示謝意的啟事）、「啟稟」、「啟奏」、「親啟」（指「親自開啟」，寫在信封上，希望收信人親自拆信）、「敬啟」（書信中，用於對平輩或長輩的啟事敬辭）、「公啟」（公開的書信；眾人具名的書信）、「敬啟者」、「逕啟者」、「茲啟者」、「再啟者」、「啟明」（針對失明者施予教育；日出前</w:t>
+          <w:sz w:val="31"/>
+          <w:szCs w:val="31"/>
+          <w:lang w:val="en-US" w:eastAsia="zh-TW"/>
+        </w:rPr>
+        <w:t>是</w:t>
       </w:r>
       <w:bookmarkStart w:id="0" w:name="_GoBack"/>
       <w:bookmarkEnd w:id="0"/>
       <w:r>
         <w:rPr>
           <w:rFonts w:hint="eastAsia" w:ascii="TW-MOE-Std-Kai" w:hAnsi="TW-MOE-Std-Kai" w:eastAsia="TW-MOE-Std-Kai" w:cs="TW-MOE-Std-Kai"/>
-          <w:sz w:val="33"/>
-          <w:szCs w:val="33"/>
-          <w:lang w:val="en-US" w:eastAsia="zh-TW"/>
-        </w:rPr>
-        <w:t>出現在東方天空的金星，亦稱「啟明星」）等。而「呇」則是指明星，為文言詞，今已不常用。現代語境中一般都是用「啟」，「呇」通常只見於古書中。需要注意的是，只有「啟」可作姓氏。</w:t>
+          <w:sz w:val="31"/>
+          <w:szCs w:val="31"/>
+          <w:lang w:val="en-US" w:eastAsia="zh-TW"/>
+        </w:rPr>
+        <w:t>指開導、教導、打開、展開、開闢、開拓、動身、開始、陳述、告訴、古代稱官信為「啟」（今以之通稱書信）、姓氏，如「啟發」、「啟示」、「啟蒙」、「開啟」、「啟齒」、「啟程」、「啟航」、「啟碇」（指開船、啟航）、「啟用」、「啟動」、「重啟」、「承前啟後」、「啟事」（陳述事情；陳述事情的奏章或函件；機關、團體或個人為了公開聲明某事，而登在報刊或張貼在布告欄上的文字，如「徵才啟事」、「尋人啟事」、「道歉啟事」等）、「謝啟」（表示謝意的啟事）、「啟稟」、「啟奏」、「親啟」（指「親自開啟」，寫在信封上，希望收信人親自拆信）、「敬啟」（書信中，用於對平輩或長輩的啟事敬辭）、「公啟」（公開的書信；眾人具名的書信）、「敬啟者」、「逕啟者」、「茲啟者」、「再啟者」、「啟明」（針對失明者施予教育；日出前出現在東方天空的金星，亦稱「啟明星」）等。而「呇」則是指明星，為文言詞，今已不常用。現代語境中一般都是用「啟」，「呇」通常只見於古書中。需要注意的是，只有「啟」可作姓氏。</w:t>
       </w:r>
     </w:p>
     <w:p>
@@ -154,16 +154,16 @@
         <w:jc w:val="left"/>
         <w:rPr>
           <w:rFonts w:hint="default" w:ascii="TW-MOE-Std-Kai" w:hAnsi="TW-MOE-Std-Kai" w:eastAsia="TW-MOE-Std-Kai" w:cs="TW-MOE-Std-Kai"/>
-          <w:sz w:val="33"/>
-          <w:szCs w:val="33"/>
+          <w:sz w:val="31"/>
+          <w:szCs w:val="31"/>
           <w:lang w:val="en-US" w:eastAsia="zh-TW"/>
         </w:rPr>
       </w:pPr>
       <w:r>
         <w:rPr>
           <w:rFonts w:hint="eastAsia" w:ascii="TW-MOE-Std-Kai" w:hAnsi="TW-MOE-Std-Kai" w:eastAsia="TW-MOE-Std-Kai" w:cs="TW-MOE-Std-Kai"/>
-          <w:sz w:val="33"/>
-          <w:szCs w:val="33"/>
+          <w:sz w:val="31"/>
+          <w:szCs w:val="31"/>
           <w:lang w:val="en-US" w:eastAsia="zh-TW"/>
         </w:rPr>
         <w:t>偏旁辨析：只有「啟」可作聲旁，如「闙」（「啟」之異體）等。</w:t>
